--- a/Dokumentacija/Faza 02 - SSU i prototip/SSU K Dodavanje privilegija korisnickom nalogu.docx
+++ b/Dokumentacija/Faza 02 - SSU i prototip/SSU K Dodavanje privilegija korisnickom nalogu.docx
@@ -1,6 +1,6 @@
 
 <file path=word/document.xml><?xml version="1.0" encoding="utf-8"?>
-<w:document xmlns:wpc="http://schemas.microsoft.com/office/word/2010/wordprocessingCanvas" xmlns:cx="http://schemas.microsoft.com/office/drawing/2014/chartex" xmlns:cx1="http://schemas.microsoft.com/office/drawing/2015/9/8/chartex" xmlns:cx2="http://schemas.microsoft.com/office/drawing/2015/10/21/chartex" xmlns:cx3="http://schemas.microsoft.com/office/drawing/2016/5/9/chartex" xmlns:cx4="http://schemas.microsoft.com/office/drawing/2016/5/10/chartex" xmlns:cx5="http://schemas.microsoft.com/office/drawing/2016/5/11/chartex" xmlns:cx6="http://schemas.microsoft.com/office/drawing/2016/5/12/chartex" xmlns:cx7="http://schemas.microsoft.com/office/drawing/2016/5/13/chartex" xmlns:cx8="http://schemas.microsoft.com/office/drawing/2016/5/14/chartex" xmlns:mc="http://schemas.openxmlformats.org/markup-compatibility/2006" xmlns:aink="http://schemas.microsoft.com/office/drawing/2016/ink" xmlns:am3d="http://schemas.microsoft.com/office/drawing/2017/model3d" xmlns:o="urn:schemas-microsoft-com:office:office" xmlns:r="http://schemas.openxmlformats.org/officeDocument/2006/relationships" xmlns:m="http://schemas.openxmlformats.org/officeDocument/2006/math" xmlns:v="urn:schemas-microsoft-com:vml" xmlns:wp14="http://schemas.microsoft.com/office/word/2010/wordprocessingDrawing" xmlns:wp="http://schemas.openxmlformats.org/drawingml/2006/wordprocessingDrawing" xmlns:w10="urn:schemas-microsoft-com:office:word" xmlns:w="http://schemas.openxmlformats.org/wordprocessingml/2006/main" xmlns:w14="http://schemas.microsoft.com/office/word/2010/wordml" xmlns:w15="http://schemas.microsoft.com/office/word/2012/wordml" xmlns:w16cex="http://schemas.microsoft.com/office/word/2018/wordml/cex" xmlns:w16cid="http://schemas.microsoft.com/office/word/2016/wordml/cid" xmlns:w16="http://schemas.microsoft.com/office/word/2018/wordml" xmlns:w16se="http://schemas.microsoft.com/office/word/2015/wordml/symex" xmlns:wpg="http://schemas.microsoft.com/office/word/2010/wordprocessingGroup" xmlns:wpi="http://schemas.microsoft.com/office/word/2010/wordprocessingInk" xmlns:wne="http://schemas.microsoft.com/office/word/2006/wordml" xmlns:wps="http://schemas.microsoft.com/office/word/2010/wordprocessingShape" mc:Ignorable="w14 w15 w16se w16cid w16 w16cex wp14">
+<w:document xmlns:wpc="http://schemas.microsoft.com/office/word/2010/wordprocessingCanvas" xmlns:mc="http://schemas.openxmlformats.org/markup-compatibility/2006" xmlns:o="urn:schemas-microsoft-com:office:office" xmlns:r="http://schemas.openxmlformats.org/officeDocument/2006/relationships" xmlns:m="http://schemas.openxmlformats.org/officeDocument/2006/math" xmlns:v="urn:schemas-microsoft-com:vml" xmlns:wp14="http://schemas.microsoft.com/office/word/2010/wordprocessingDrawing" xmlns:wp="http://schemas.openxmlformats.org/drawingml/2006/wordprocessingDrawing" xmlns:w10="urn:schemas-microsoft-com:office:word" xmlns:w="http://schemas.openxmlformats.org/wordprocessingml/2006/main" xmlns:w14="http://schemas.microsoft.com/office/word/2010/wordml" xmlns:w15="http://schemas.microsoft.com/office/word/2012/wordml" xmlns:wpg="http://schemas.microsoft.com/office/word/2010/wordprocessingGroup" xmlns:wpi="http://schemas.microsoft.com/office/word/2010/wordprocessingInk" xmlns:wne="http://schemas.microsoft.com/office/word/2006/wordml" xmlns:wps="http://schemas.microsoft.com/office/word/2010/wordprocessingShape" mc:Ignorable="w14 w15 wp14">
   <w:body>
     <w:p>
       <w:pPr>
@@ -9,11 +9,10 @@
           <w:tab w:val="right" w:pos="9072"/>
         </w:tabs>
       </w:pPr>
-      <w:bookmarkStart w:id="0" w:name="_GoBack"/>
-      <w:bookmarkEnd w:id="0"/>
       <w:r>
         <w:rPr>
           <w:noProof/>
+          <w:lang w:val="en-US"/>
         </w:rPr>
         <w:drawing>
           <wp:anchor distT="0" distB="0" distL="114300" distR="114300" simplePos="0" relativeHeight="251658240" behindDoc="1" locked="0" layoutInCell="1" allowOverlap="1" wp14:anchorId="2520511D" wp14:editId="189BE42D">
@@ -145,15 +144,7 @@
         <w:jc w:val="center"/>
       </w:pPr>
       <w:r>
-        <w:t xml:space="preserve">Projekat "Slatki zalogaj" </w:t>
-      </w:r>
-      <w:proofErr w:type="spellStart"/>
-      <w:r>
-        <w:t>ketering</w:t>
-      </w:r>
-      <w:proofErr w:type="spellEnd"/>
-      <w:r>
-        <w:t xml:space="preserve"> servis</w:t>
+        <w:t>Projekat "Slatki zalogaj" ketering servis</w:t>
       </w:r>
     </w:p>
     <w:p>
@@ -279,7 +270,7 @@
               <w:rFonts w:asciiTheme="minorHAnsi" w:eastAsiaTheme="minorEastAsia" w:hAnsiTheme="minorHAnsi"/>
               <w:sz w:val="22"/>
               <w:szCs w:val="22"/>
-              <w:lang w:val="en-GB" w:eastAsia="en-GB"/>
+              <w:lang w:val="en-US"/>
             </w:rPr>
           </w:pPr>
           <w:r>
@@ -291,7 +282,7 @@
           <w:r>
             <w:fldChar w:fldCharType="separate"/>
           </w:r>
-          <w:hyperlink w:anchor="_Toc35779105" w:history="1">
+          <w:hyperlink w:anchor="_Toc35790873" w:history="1">
             <w:r>
               <w:rPr>
                 <w:rStyle w:val="Hyperlink"/>
@@ -303,7 +294,7 @@
                 <w:rFonts w:asciiTheme="minorHAnsi" w:eastAsiaTheme="minorEastAsia" w:hAnsiTheme="minorHAnsi"/>
                 <w:sz w:val="22"/>
                 <w:szCs w:val="22"/>
-                <w:lang w:val="en-GB" w:eastAsia="en-GB"/>
+                <w:lang w:val="en-US"/>
               </w:rPr>
               <w:tab/>
             </w:r>
@@ -329,7 +320,7 @@
               <w:rPr>
                 <w:webHidden/>
               </w:rPr>
-              <w:instrText xml:space="preserve"> PAGEREF _Toc35779105 \h </w:instrText>
+              <w:instrText xml:space="preserve"> PAGEREF _Toc35790873 \h </w:instrText>
             </w:r>
             <w:r>
               <w:rPr>
@@ -363,10 +354,10 @@
               <w:rFonts w:asciiTheme="minorHAnsi" w:eastAsiaTheme="minorEastAsia" w:hAnsiTheme="minorHAnsi"/>
               <w:sz w:val="22"/>
               <w:szCs w:val="22"/>
-              <w:lang w:val="en-GB" w:eastAsia="en-GB"/>
+              <w:lang w:val="en-US"/>
             </w:rPr>
           </w:pPr>
-          <w:hyperlink w:anchor="_Toc35779106" w:history="1">
+          <w:hyperlink w:anchor="_Toc35790874" w:history="1">
             <w:r>
               <w:rPr>
                 <w:rStyle w:val="Hyperlink"/>
@@ -378,7 +369,7 @@
                 <w:rFonts w:asciiTheme="minorHAnsi" w:eastAsiaTheme="minorEastAsia" w:hAnsiTheme="minorHAnsi"/>
                 <w:sz w:val="22"/>
                 <w:szCs w:val="22"/>
-                <w:lang w:val="en-GB" w:eastAsia="en-GB"/>
+                <w:lang w:val="en-US"/>
               </w:rPr>
               <w:tab/>
             </w:r>
@@ -404,7 +395,7 @@
               <w:rPr>
                 <w:webHidden/>
               </w:rPr>
-              <w:instrText xml:space="preserve"> PAGEREF _Toc35779106 \h </w:instrText>
+              <w:instrText xml:space="preserve"> PAGEREF _Toc35790874 \h </w:instrText>
             </w:r>
             <w:r>
               <w:rPr>
@@ -438,10 +429,10 @@
               <w:rFonts w:asciiTheme="minorHAnsi" w:eastAsiaTheme="minorEastAsia" w:hAnsiTheme="minorHAnsi"/>
               <w:sz w:val="22"/>
               <w:szCs w:val="22"/>
-              <w:lang w:val="en-GB" w:eastAsia="en-GB"/>
+              <w:lang w:val="en-US"/>
             </w:rPr>
           </w:pPr>
-          <w:hyperlink w:anchor="_Toc35779107" w:history="1">
+          <w:hyperlink w:anchor="_Toc35790875" w:history="1">
             <w:r>
               <w:rPr>
                 <w:rStyle w:val="Hyperlink"/>
@@ -453,7 +444,7 @@
                 <w:rFonts w:asciiTheme="minorHAnsi" w:eastAsiaTheme="minorEastAsia" w:hAnsiTheme="minorHAnsi"/>
                 <w:sz w:val="22"/>
                 <w:szCs w:val="22"/>
-                <w:lang w:val="en-GB" w:eastAsia="en-GB"/>
+                <w:lang w:val="en-US"/>
               </w:rPr>
               <w:tab/>
             </w:r>
@@ -492,7 +483,7 @@
               <w:rPr>
                 <w:webHidden/>
               </w:rPr>
-              <w:instrText xml:space="preserve"> PAGEREF _Toc35779107 \h </w:instrText>
+              <w:instrText xml:space="preserve"> PAGEREF _Toc35790875 \h </w:instrText>
             </w:r>
             <w:r>
               <w:rPr>
@@ -526,10 +517,10 @@
               <w:rFonts w:asciiTheme="minorHAnsi" w:eastAsiaTheme="minorEastAsia" w:hAnsiTheme="minorHAnsi"/>
               <w:sz w:val="22"/>
               <w:szCs w:val="22"/>
-              <w:lang w:val="en-GB" w:eastAsia="en-GB"/>
+              <w:lang w:val="en-US"/>
             </w:rPr>
           </w:pPr>
-          <w:hyperlink w:anchor="_Toc35779108" w:history="1">
+          <w:hyperlink w:anchor="_Toc35790876" w:history="1">
             <w:r>
               <w:rPr>
                 <w:rStyle w:val="Hyperlink"/>
@@ -541,7 +532,7 @@
                 <w:rFonts w:asciiTheme="minorHAnsi" w:eastAsiaTheme="minorEastAsia" w:hAnsiTheme="minorHAnsi"/>
                 <w:sz w:val="22"/>
                 <w:szCs w:val="22"/>
-                <w:lang w:val="en-GB" w:eastAsia="en-GB"/>
+                <w:lang w:val="en-US"/>
               </w:rPr>
               <w:tab/>
             </w:r>
@@ -567,7 +558,7 @@
               <w:rPr>
                 <w:webHidden/>
               </w:rPr>
-              <w:instrText xml:space="preserve"> PAGEREF _Toc35779108 \h </w:instrText>
+              <w:instrText xml:space="preserve"> PAGEREF _Toc35790876 \h </w:instrText>
             </w:r>
             <w:r>
               <w:rPr>
@@ -601,10 +592,10 @@
               <w:rFonts w:asciiTheme="minorHAnsi" w:eastAsiaTheme="minorEastAsia" w:hAnsiTheme="minorHAnsi"/>
               <w:sz w:val="22"/>
               <w:szCs w:val="22"/>
-              <w:lang w:val="en-GB" w:eastAsia="en-GB"/>
+              <w:lang w:val="en-US"/>
             </w:rPr>
           </w:pPr>
-          <w:hyperlink w:anchor="_Toc35779109" w:history="1">
+          <w:hyperlink w:anchor="_Toc35790877" w:history="1">
             <w:r>
               <w:rPr>
                 <w:rStyle w:val="Hyperlink"/>
@@ -616,7 +607,7 @@
                 <w:rFonts w:asciiTheme="minorHAnsi" w:eastAsiaTheme="minorEastAsia" w:hAnsiTheme="minorHAnsi"/>
                 <w:sz w:val="22"/>
                 <w:szCs w:val="22"/>
-                <w:lang w:val="en-GB" w:eastAsia="en-GB"/>
+                <w:lang w:val="en-US"/>
               </w:rPr>
               <w:tab/>
             </w:r>
@@ -655,7 +646,7 @@
               <w:rPr>
                 <w:webHidden/>
               </w:rPr>
-              <w:instrText xml:space="preserve"> PAGEREF _Toc35779109 \h </w:instrText>
+              <w:instrText xml:space="preserve"> PAGEREF _Toc35790877 \h </w:instrText>
             </w:r>
             <w:r>
               <w:rPr>
@@ -689,10 +680,10 @@
               <w:rFonts w:asciiTheme="minorHAnsi" w:eastAsiaTheme="minorEastAsia" w:hAnsiTheme="minorHAnsi"/>
               <w:sz w:val="22"/>
               <w:szCs w:val="22"/>
-              <w:lang w:val="en-GB" w:eastAsia="en-GB"/>
+              <w:lang w:val="en-US"/>
             </w:rPr>
           </w:pPr>
-          <w:hyperlink w:anchor="_Toc35779110" w:history="1">
+          <w:hyperlink w:anchor="_Toc35790878" w:history="1">
             <w:r>
               <w:rPr>
                 <w:rStyle w:val="Hyperlink"/>
@@ -704,7 +695,7 @@
                 <w:rFonts w:asciiTheme="minorHAnsi" w:eastAsiaTheme="minorEastAsia" w:hAnsiTheme="minorHAnsi"/>
                 <w:sz w:val="22"/>
                 <w:szCs w:val="22"/>
-                <w:lang w:val="en-GB" w:eastAsia="en-GB"/>
+                <w:lang w:val="en-US"/>
               </w:rPr>
               <w:tab/>
             </w:r>
@@ -730,7 +721,7 @@
               <w:rPr>
                 <w:webHidden/>
               </w:rPr>
-              <w:instrText xml:space="preserve"> PAGEREF _Toc35779110 \h </w:instrText>
+              <w:instrText xml:space="preserve"> PAGEREF _Toc35790878 \h </w:instrText>
             </w:r>
             <w:r>
               <w:rPr>
@@ -764,10 +755,10 @@
               <w:rFonts w:asciiTheme="minorHAnsi" w:eastAsiaTheme="minorEastAsia" w:hAnsiTheme="minorHAnsi"/>
               <w:sz w:val="22"/>
               <w:szCs w:val="22"/>
-              <w:lang w:val="en-GB" w:eastAsia="en-GB"/>
+              <w:lang w:val="en-US"/>
             </w:rPr>
           </w:pPr>
-          <w:hyperlink w:anchor="_Toc35779111" w:history="1">
+          <w:hyperlink w:anchor="_Toc35790879" w:history="1">
             <w:r>
               <w:rPr>
                 <w:rStyle w:val="Hyperlink"/>
@@ -779,7 +770,7 @@
                 <w:rFonts w:asciiTheme="minorHAnsi" w:eastAsiaTheme="minorEastAsia" w:hAnsiTheme="minorHAnsi"/>
                 <w:sz w:val="22"/>
                 <w:szCs w:val="22"/>
-                <w:lang w:val="en-GB" w:eastAsia="en-GB"/>
+                <w:lang w:val="en-US"/>
               </w:rPr>
               <w:tab/>
             </w:r>
@@ -805,7 +796,7 @@
               <w:rPr>
                 <w:webHidden/>
               </w:rPr>
-              <w:instrText xml:space="preserve"> PAGEREF _Toc35779111 \h </w:instrText>
+              <w:instrText xml:space="preserve"> PAGEREF _Toc35790879 \h </w:instrText>
             </w:r>
             <w:r>
               <w:rPr>
@@ -839,10 +830,10 @@
               <w:rFonts w:asciiTheme="minorHAnsi" w:eastAsiaTheme="minorEastAsia" w:hAnsiTheme="minorHAnsi"/>
               <w:sz w:val="22"/>
               <w:szCs w:val="22"/>
-              <w:lang w:val="en-GB" w:eastAsia="en-GB"/>
+              <w:lang w:val="en-US"/>
             </w:rPr>
           </w:pPr>
-          <w:hyperlink w:anchor="_Toc35779112" w:history="1">
+          <w:hyperlink w:anchor="_Toc35790880" w:history="1">
             <w:r>
               <w:rPr>
                 <w:rStyle w:val="Hyperlink"/>
@@ -854,7 +845,7 @@
                 <w:rFonts w:asciiTheme="minorHAnsi" w:eastAsiaTheme="minorEastAsia" w:hAnsiTheme="minorHAnsi"/>
                 <w:sz w:val="22"/>
                 <w:szCs w:val="22"/>
-                <w:lang w:val="en-GB" w:eastAsia="en-GB"/>
+                <w:lang w:val="en-US"/>
               </w:rPr>
               <w:tab/>
             </w:r>
@@ -893,7 +884,7 @@
               <w:rPr>
                 <w:webHidden/>
               </w:rPr>
-              <w:instrText xml:space="preserve"> PAGEREF _Toc35779112 \h </w:instrText>
+              <w:instrText xml:space="preserve"> PAGEREF _Toc35790880 \h </w:instrText>
             </w:r>
             <w:r>
               <w:rPr>
@@ -927,10 +918,10 @@
               <w:rFonts w:asciiTheme="minorHAnsi" w:eastAsiaTheme="minorEastAsia" w:hAnsiTheme="minorHAnsi"/>
               <w:sz w:val="22"/>
               <w:szCs w:val="22"/>
-              <w:lang w:val="en-GB" w:eastAsia="en-GB"/>
+              <w:lang w:val="en-US"/>
             </w:rPr>
           </w:pPr>
-          <w:hyperlink w:anchor="_Toc35779113" w:history="1">
+          <w:hyperlink w:anchor="_Toc35790881" w:history="1">
             <w:r>
               <w:rPr>
                 <w:rStyle w:val="Hyperlink"/>
@@ -942,7 +933,7 @@
                 <w:rFonts w:asciiTheme="minorHAnsi" w:eastAsiaTheme="minorEastAsia" w:hAnsiTheme="minorHAnsi"/>
                 <w:sz w:val="22"/>
                 <w:szCs w:val="22"/>
-                <w:lang w:val="en-GB" w:eastAsia="en-GB"/>
+                <w:lang w:val="en-US"/>
               </w:rPr>
               <w:tab/>
             </w:r>
@@ -968,7 +959,7 @@
               <w:rPr>
                 <w:webHidden/>
               </w:rPr>
-              <w:instrText xml:space="preserve"> PAGEREF _Toc35779113 \h </w:instrText>
+              <w:instrText xml:space="preserve"> PAGEREF _Toc35790881 \h </w:instrText>
             </w:r>
             <w:r>
               <w:rPr>
@@ -1002,10 +993,10 @@
               <w:rFonts w:asciiTheme="minorHAnsi" w:eastAsiaTheme="minorEastAsia" w:hAnsiTheme="minorHAnsi"/>
               <w:sz w:val="22"/>
               <w:szCs w:val="22"/>
-              <w:lang w:val="en-GB" w:eastAsia="en-GB"/>
+              <w:lang w:val="en-US"/>
             </w:rPr>
           </w:pPr>
-          <w:hyperlink w:anchor="_Toc35779114" w:history="1">
+          <w:hyperlink w:anchor="_Toc35790882" w:history="1">
             <w:r>
               <w:rPr>
                 <w:rStyle w:val="Hyperlink"/>
@@ -1017,7 +1008,7 @@
                 <w:rFonts w:asciiTheme="minorHAnsi" w:eastAsiaTheme="minorEastAsia" w:hAnsiTheme="minorHAnsi"/>
                 <w:sz w:val="22"/>
                 <w:szCs w:val="22"/>
-                <w:lang w:val="en-GB" w:eastAsia="en-GB"/>
+                <w:lang w:val="en-US"/>
               </w:rPr>
               <w:tab/>
             </w:r>
@@ -1043,7 +1034,7 @@
               <w:rPr>
                 <w:webHidden/>
               </w:rPr>
-              <w:instrText xml:space="preserve"> PAGEREF _Toc35779114 \h </w:instrText>
+              <w:instrText xml:space="preserve"> PAGEREF _Toc35790882 \h </w:instrText>
             </w:r>
             <w:r>
               <w:rPr>
@@ -1077,10 +1068,10 @@
               <w:rFonts w:asciiTheme="minorHAnsi" w:eastAsiaTheme="minorEastAsia" w:hAnsiTheme="minorHAnsi"/>
               <w:sz w:val="22"/>
               <w:szCs w:val="22"/>
-              <w:lang w:val="en-GB" w:eastAsia="en-GB"/>
+              <w:lang w:val="en-US"/>
             </w:rPr>
           </w:pPr>
-          <w:hyperlink w:anchor="_Toc35779115" w:history="1">
+          <w:hyperlink w:anchor="_Toc35790883" w:history="1">
             <w:r>
               <w:rPr>
                 <w:rStyle w:val="Hyperlink"/>
@@ -1092,7 +1083,7 @@
                 <w:rFonts w:asciiTheme="minorHAnsi" w:eastAsiaTheme="minorEastAsia" w:hAnsiTheme="minorHAnsi"/>
                 <w:sz w:val="22"/>
                 <w:szCs w:val="22"/>
-                <w:lang w:val="en-GB" w:eastAsia="en-GB"/>
+                <w:lang w:val="en-US"/>
               </w:rPr>
               <w:tab/>
             </w:r>
@@ -1118,7 +1109,7 @@
               <w:rPr>
                 <w:webHidden/>
               </w:rPr>
-              <w:instrText xml:space="preserve"> PAGEREF _Toc35779115 \h </w:instrText>
+              <w:instrText xml:space="preserve"> PAGEREF _Toc35790883 \h </w:instrText>
             </w:r>
             <w:r>
               <w:rPr>
@@ -1152,10 +1143,10 @@
               <w:rFonts w:asciiTheme="minorHAnsi" w:eastAsiaTheme="minorEastAsia" w:hAnsiTheme="minorHAnsi"/>
               <w:sz w:val="22"/>
               <w:szCs w:val="22"/>
-              <w:lang w:val="en-GB" w:eastAsia="en-GB"/>
+              <w:lang w:val="en-US"/>
             </w:rPr>
           </w:pPr>
-          <w:hyperlink w:anchor="_Toc35779116" w:history="1">
+          <w:hyperlink w:anchor="_Toc35790884" w:history="1">
             <w:r>
               <w:rPr>
                 <w:rStyle w:val="Hyperlink"/>
@@ -1167,7 +1158,7 @@
                 <w:rFonts w:asciiTheme="minorHAnsi" w:eastAsiaTheme="minorEastAsia" w:hAnsiTheme="minorHAnsi"/>
                 <w:sz w:val="22"/>
                 <w:szCs w:val="22"/>
-                <w:lang w:val="en-GB" w:eastAsia="en-GB"/>
+                <w:lang w:val="en-US"/>
               </w:rPr>
               <w:tab/>
             </w:r>
@@ -1175,7 +1166,7 @@
               <w:rPr>
                 <w:rStyle w:val="Hyperlink"/>
               </w:rPr>
-              <w:t>Neuspešna pretraga</w:t>
+              <w:t>Postavljanje privilegije</w:t>
             </w:r>
             <w:r>
               <w:rPr>
@@ -1193,82 +1184,7 @@
               <w:rPr>
                 <w:webHidden/>
               </w:rPr>
-              <w:instrText xml:space="preserve"> PAGEREF _Toc35779116 \h </w:instrText>
-            </w:r>
-            <w:r>
-              <w:rPr>
-                <w:webHidden/>
-              </w:rPr>
-            </w:r>
-            <w:r>
-              <w:rPr>
-                <w:webHidden/>
-              </w:rPr>
-              <w:fldChar w:fldCharType="separate"/>
-            </w:r>
-            <w:r>
-              <w:rPr>
-                <w:webHidden/>
-              </w:rPr>
-              <w:t>4</w:t>
-            </w:r>
-            <w:r>
-              <w:rPr>
-                <w:webHidden/>
-              </w:rPr>
-              <w:fldChar w:fldCharType="end"/>
-            </w:r>
-          </w:hyperlink>
-        </w:p>
-        <w:p>
-          <w:pPr>
-            <w:pStyle w:val="TOC3"/>
-            <w:rPr>
-              <w:rFonts w:asciiTheme="minorHAnsi" w:eastAsiaTheme="minorEastAsia" w:hAnsiTheme="minorHAnsi"/>
-              <w:sz w:val="22"/>
-              <w:szCs w:val="22"/>
-              <w:lang w:val="en-GB" w:eastAsia="en-GB"/>
-            </w:rPr>
-          </w:pPr>
-          <w:hyperlink w:anchor="_Toc35779117" w:history="1">
-            <w:r>
-              <w:rPr>
-                <w:rStyle w:val="Hyperlink"/>
-              </w:rPr>
-              <w:t>5</w:t>
-            </w:r>
-            <w:r>
-              <w:rPr>
-                <w:rFonts w:asciiTheme="minorHAnsi" w:eastAsiaTheme="minorEastAsia" w:hAnsiTheme="minorHAnsi"/>
-                <w:sz w:val="22"/>
-                <w:szCs w:val="22"/>
-                <w:lang w:val="en-GB" w:eastAsia="en-GB"/>
-              </w:rPr>
-              <w:tab/>
-            </w:r>
-            <w:r>
-              <w:rPr>
-                <w:rStyle w:val="Hyperlink"/>
-              </w:rPr>
-              <w:t>Postavljanje privilegije</w:t>
-            </w:r>
-            <w:r>
-              <w:rPr>
-                <w:webHidden/>
-              </w:rPr>
-              <w:tab/>
-            </w:r>
-            <w:r>
-              <w:rPr>
-                <w:webHidden/>
-              </w:rPr>
-              <w:fldChar w:fldCharType="begin"/>
-            </w:r>
-            <w:r>
-              <w:rPr>
-                <w:webHidden/>
-              </w:rPr>
-              <w:instrText xml:space="preserve"> PAGEREF _Toc35779117 \h </w:instrText>
+              <w:instrText xml:space="preserve"> PAGEREF _Toc35790884 \h </w:instrText>
             </w:r>
             <w:r>
               <w:rPr>
@@ -1302,10 +1218,10 @@
               <w:rFonts w:asciiTheme="minorHAnsi" w:eastAsiaTheme="minorEastAsia" w:hAnsiTheme="minorHAnsi"/>
               <w:sz w:val="22"/>
               <w:szCs w:val="22"/>
-              <w:lang w:val="en-GB" w:eastAsia="en-GB"/>
+              <w:lang w:val="en-US"/>
             </w:rPr>
           </w:pPr>
-          <w:hyperlink w:anchor="_Toc35779118" w:history="1">
+          <w:hyperlink w:anchor="_Toc35790885" w:history="1">
             <w:r>
               <w:rPr>
                 <w:rStyle w:val="Hyperlink"/>
@@ -1317,7 +1233,7 @@
                 <w:rFonts w:asciiTheme="minorHAnsi" w:eastAsiaTheme="minorEastAsia" w:hAnsiTheme="minorHAnsi"/>
                 <w:sz w:val="22"/>
                 <w:szCs w:val="22"/>
-                <w:lang w:val="en-GB" w:eastAsia="en-GB"/>
+                <w:lang w:val="en-US"/>
               </w:rPr>
               <w:tab/>
             </w:r>
@@ -1343,7 +1259,7 @@
               <w:rPr>
                 <w:webHidden/>
               </w:rPr>
-              <w:instrText xml:space="preserve"> PAGEREF _Toc35779118 \h </w:instrText>
+              <w:instrText xml:space="preserve"> PAGEREF _Toc35790885 \h </w:instrText>
             </w:r>
             <w:r>
               <w:rPr>
@@ -1377,10 +1293,10 @@
               <w:rFonts w:asciiTheme="minorHAnsi" w:eastAsiaTheme="minorEastAsia" w:hAnsiTheme="minorHAnsi"/>
               <w:sz w:val="22"/>
               <w:szCs w:val="22"/>
-              <w:lang w:val="en-GB" w:eastAsia="en-GB"/>
+              <w:lang w:val="en-US"/>
             </w:rPr>
           </w:pPr>
-          <w:hyperlink w:anchor="_Toc35779119" w:history="1">
+          <w:hyperlink w:anchor="_Toc35790886" w:history="1">
             <w:r>
               <w:rPr>
                 <w:rStyle w:val="Hyperlink"/>
@@ -1392,7 +1308,7 @@
                 <w:rFonts w:asciiTheme="minorHAnsi" w:eastAsiaTheme="minorEastAsia" w:hAnsiTheme="minorHAnsi"/>
                 <w:sz w:val="22"/>
                 <w:szCs w:val="22"/>
-                <w:lang w:val="en-GB" w:eastAsia="en-GB"/>
+                <w:lang w:val="en-US"/>
               </w:rPr>
               <w:tab/>
             </w:r>
@@ -1418,7 +1334,7 @@
               <w:rPr>
                 <w:webHidden/>
               </w:rPr>
-              <w:instrText xml:space="preserve"> PAGEREF _Toc35779119 \h </w:instrText>
+              <w:instrText xml:space="preserve"> PAGEREF _Toc35790886 \h </w:instrText>
             </w:r>
             <w:r>
               <w:rPr>
@@ -1452,10 +1368,10 @@
               <w:rFonts w:asciiTheme="minorHAnsi" w:eastAsiaTheme="minorEastAsia" w:hAnsiTheme="minorHAnsi"/>
               <w:sz w:val="22"/>
               <w:szCs w:val="22"/>
-              <w:lang w:val="en-GB" w:eastAsia="en-GB"/>
+              <w:lang w:val="en-US"/>
             </w:rPr>
           </w:pPr>
-          <w:hyperlink w:anchor="_Toc35779120" w:history="1">
+          <w:hyperlink w:anchor="_Toc35790887" w:history="1">
             <w:r>
               <w:rPr>
                 <w:rStyle w:val="Hyperlink"/>
@@ -1467,7 +1383,7 @@
                 <w:rFonts w:asciiTheme="minorHAnsi" w:eastAsiaTheme="minorEastAsia" w:hAnsiTheme="minorHAnsi"/>
                 <w:sz w:val="22"/>
                 <w:szCs w:val="22"/>
-                <w:lang w:val="en-GB" w:eastAsia="en-GB"/>
+                <w:lang w:val="en-US"/>
               </w:rPr>
               <w:tab/>
             </w:r>
@@ -1493,7 +1409,7 @@
               <w:rPr>
                 <w:webHidden/>
               </w:rPr>
-              <w:instrText xml:space="preserve"> PAGEREF _Toc35779120 \h </w:instrText>
+              <w:instrText xml:space="preserve"> PAGEREF _Toc35790887 \h </w:instrText>
             </w:r>
             <w:r>
               <w:rPr>
@@ -1511,6 +1427,81 @@
                 <w:webHidden/>
               </w:rPr>
               <w:t>5</w:t>
+            </w:r>
+            <w:r>
+              <w:rPr>
+                <w:webHidden/>
+              </w:rPr>
+              <w:fldChar w:fldCharType="end"/>
+            </w:r>
+          </w:hyperlink>
+        </w:p>
+        <w:p>
+          <w:pPr>
+            <w:pStyle w:val="TOC1"/>
+            <w:rPr>
+              <w:rFonts w:asciiTheme="minorHAnsi" w:eastAsiaTheme="minorEastAsia" w:hAnsiTheme="minorHAnsi"/>
+              <w:sz w:val="22"/>
+              <w:szCs w:val="22"/>
+              <w:lang w:val="en-US"/>
+            </w:rPr>
+          </w:pPr>
+          <w:hyperlink w:anchor="_Toc35790888" w:history="1">
+            <w:r>
+              <w:rPr>
+                <w:rStyle w:val="Hyperlink"/>
+              </w:rPr>
+              <w:t>IV</w:t>
+            </w:r>
+            <w:r>
+              <w:rPr>
+                <w:rFonts w:asciiTheme="minorHAnsi" w:eastAsiaTheme="minorEastAsia" w:hAnsiTheme="minorHAnsi"/>
+                <w:sz w:val="22"/>
+                <w:szCs w:val="22"/>
+                <w:lang w:val="en-US"/>
+              </w:rPr>
+              <w:tab/>
+            </w:r>
+            <w:r>
+              <w:rPr>
+                <w:rStyle w:val="Hyperlink"/>
+              </w:rPr>
+              <w:t>Zapisnik revizija</w:t>
+            </w:r>
+            <w:r>
+              <w:rPr>
+                <w:webHidden/>
+              </w:rPr>
+              <w:tab/>
+            </w:r>
+            <w:r>
+              <w:rPr>
+                <w:webHidden/>
+              </w:rPr>
+              <w:fldChar w:fldCharType="begin"/>
+            </w:r>
+            <w:r>
+              <w:rPr>
+                <w:webHidden/>
+              </w:rPr>
+              <w:instrText xml:space="preserve"> PAGEREF _Toc35790888 \h </w:instrText>
+            </w:r>
+            <w:r>
+              <w:rPr>
+                <w:webHidden/>
+              </w:rPr>
+            </w:r>
+            <w:r>
+              <w:rPr>
+                <w:webHidden/>
+              </w:rPr>
+              <w:fldChar w:fldCharType="separate"/>
+            </w:r>
+            <w:r>
+              <w:rPr>
+                <w:webHidden/>
+              </w:rPr>
+              <w:t>6</w:t>
             </w:r>
             <w:r>
               <w:rPr>
@@ -1524,70 +1515,6 @@
           <w:pPr>
             <w:pStyle w:val="TOC1"/>
           </w:pPr>
-          <w:hyperlink w:anchor="_Toc35779121" w:history="1">
-            <w:r>
-              <w:rPr>
-                <w:rStyle w:val="Hyperlink"/>
-              </w:rPr>
-              <w:t>IV</w:t>
-            </w:r>
-            <w:r>
-              <w:rPr>
-                <w:rFonts w:asciiTheme="minorHAnsi" w:eastAsiaTheme="minorEastAsia" w:hAnsiTheme="minorHAnsi"/>
-                <w:sz w:val="22"/>
-                <w:szCs w:val="22"/>
-                <w:lang w:val="en-GB" w:eastAsia="en-GB"/>
-              </w:rPr>
-              <w:tab/>
-            </w:r>
-            <w:r>
-              <w:rPr>
-                <w:rStyle w:val="Hyperlink"/>
-              </w:rPr>
-              <w:t>Zapisnik revizija</w:t>
-            </w:r>
-            <w:r>
-              <w:rPr>
-                <w:webHidden/>
-              </w:rPr>
-              <w:tab/>
-            </w:r>
-            <w:r>
-              <w:rPr>
-                <w:webHidden/>
-              </w:rPr>
-              <w:fldChar w:fldCharType="begin"/>
-            </w:r>
-            <w:r>
-              <w:rPr>
-                <w:webHidden/>
-              </w:rPr>
-              <w:instrText xml:space="preserve"> PAGEREF _Toc35779121 \h </w:instrText>
-            </w:r>
-            <w:r>
-              <w:rPr>
-                <w:webHidden/>
-              </w:rPr>
-            </w:r>
-            <w:r>
-              <w:rPr>
-                <w:webHidden/>
-              </w:rPr>
-              <w:fldChar w:fldCharType="separate"/>
-            </w:r>
-            <w:r>
-              <w:rPr>
-                <w:webHidden/>
-              </w:rPr>
-              <w:t>6</w:t>
-            </w:r>
-            <w:r>
-              <w:rPr>
-                <w:webHidden/>
-              </w:rPr>
-              <w:fldChar w:fldCharType="end"/>
-            </w:r>
-          </w:hyperlink>
           <w:r>
             <w:rPr>
               <w:b/>
@@ -1615,26 +1542,26 @@
       <w:pPr>
         <w:pStyle w:val="Heading1"/>
       </w:pPr>
-      <w:bookmarkStart w:id="1" w:name="_Toc34304103"/>
-      <w:bookmarkStart w:id="2" w:name="_Toc35779105"/>
+      <w:bookmarkStart w:id="0" w:name="_Toc34304103"/>
+      <w:bookmarkStart w:id="1" w:name="_Toc35790873"/>
       <w:r>
         <w:lastRenderedPageBreak/>
         <w:t>Uvod</w:t>
       </w:r>
+      <w:bookmarkEnd w:id="0"/>
       <w:bookmarkEnd w:id="1"/>
-      <w:bookmarkEnd w:id="2"/>
     </w:p>
     <w:p>
       <w:pPr>
         <w:pStyle w:val="Heading2"/>
       </w:pPr>
-      <w:bookmarkStart w:id="3" w:name="_Toc34304104"/>
-      <w:bookmarkStart w:id="4" w:name="_Toc35779106"/>
+      <w:bookmarkStart w:id="2" w:name="_Toc34304104"/>
+      <w:bookmarkStart w:id="3" w:name="_Toc35790874"/>
       <w:r>
         <w:t>Rezime</w:t>
       </w:r>
+      <w:bookmarkEnd w:id="2"/>
       <w:bookmarkEnd w:id="3"/>
-      <w:bookmarkEnd w:id="4"/>
     </w:p>
     <w:p>
       <w:r>
@@ -1645,8 +1572,8 @@
       <w:pPr>
         <w:pStyle w:val="Heading2"/>
       </w:pPr>
-      <w:bookmarkStart w:id="5" w:name="_Toc34304105"/>
-      <w:bookmarkStart w:id="6" w:name="_Toc35779107"/>
+      <w:bookmarkStart w:id="4" w:name="_Toc34304105"/>
+      <w:bookmarkStart w:id="5" w:name="_Toc35790875"/>
       <w:r>
         <w:t>Namena dokumenta i ciljne</w:t>
       </w:r>
@@ -1659,8 +1586,8 @@
       <w:r>
         <w:t>grupe</w:t>
       </w:r>
+      <w:bookmarkEnd w:id="4"/>
       <w:bookmarkEnd w:id="5"/>
-      <w:bookmarkEnd w:id="6"/>
     </w:p>
     <w:p>
       <w:r>
@@ -1673,15 +1600,7 @@
         <w:t>razvoj</w:t>
       </w:r>
       <w:r>
-        <w:t xml:space="preserve">a, </w:t>
-      </w:r>
-      <w:proofErr w:type="spellStart"/>
-      <w:r>
-        <w:t>validacije</w:t>
-      </w:r>
-      <w:proofErr w:type="spellEnd"/>
-      <w:r>
-        <w:t xml:space="preserve"> i testiranja </w:t>
+        <w:t xml:space="preserve">a, validacije i testiranja </w:t>
       </w:r>
       <w:r>
         <w:t>projekt</w:t>
@@ -1715,13 +1634,13 @@
       <w:pPr>
         <w:pStyle w:val="Heading2"/>
       </w:pPr>
-      <w:bookmarkStart w:id="7" w:name="_Toc34304106"/>
-      <w:bookmarkStart w:id="8" w:name="_Toc35779108"/>
+      <w:bookmarkStart w:id="6" w:name="_Toc34304106"/>
+      <w:bookmarkStart w:id="7" w:name="_Toc35790876"/>
       <w:r>
         <w:t>Reference</w:t>
       </w:r>
+      <w:bookmarkEnd w:id="6"/>
       <w:bookmarkEnd w:id="7"/>
-      <w:bookmarkEnd w:id="8"/>
     </w:p>
     <w:p>
       <w:pPr>
@@ -1784,84 +1703,12 @@
           <w:lang w:val="sr-Latn-RS"/>
         </w:rPr>
       </w:pPr>
-      <w:proofErr w:type="spellStart"/>
       <w:r>
         <w:rPr>
           <w:lang w:val="sr-Latn-RS"/>
         </w:rPr>
-        <w:t>Guidelines</w:t>
-      </w:r>
-      <w:proofErr w:type="spellEnd"/>
-      <w:r>
-        <w:rPr>
-          <w:lang w:val="sr-Latn-RS"/>
-        </w:rPr>
-        <w:t xml:space="preserve"> – </w:t>
-      </w:r>
-      <w:proofErr w:type="spellStart"/>
-      <w:r>
-        <w:rPr>
-          <w:lang w:val="sr-Latn-RS"/>
-        </w:rPr>
-        <w:t>Use</w:t>
-      </w:r>
-      <w:proofErr w:type="spellEnd"/>
-      <w:r>
-        <w:rPr>
-          <w:lang w:val="sr-Latn-RS"/>
-        </w:rPr>
-        <w:t xml:space="preserve"> </w:t>
-      </w:r>
-      <w:proofErr w:type="spellStart"/>
-      <w:r>
-        <w:rPr>
-          <w:lang w:val="sr-Latn-RS"/>
-        </w:rPr>
-        <w:t>Case</w:t>
-      </w:r>
-      <w:proofErr w:type="spellEnd"/>
-      <w:r>
-        <w:rPr>
-          <w:lang w:val="sr-Latn-RS"/>
-        </w:rPr>
-        <w:t xml:space="preserve">, </w:t>
-      </w:r>
-      <w:proofErr w:type="spellStart"/>
-      <w:r>
-        <w:rPr>
-          <w:lang w:val="sr-Latn-RS"/>
-        </w:rPr>
-        <w:t>Rational</w:t>
-      </w:r>
-      <w:proofErr w:type="spellEnd"/>
-      <w:r>
-        <w:rPr>
-          <w:lang w:val="sr-Latn-RS"/>
-        </w:rPr>
-        <w:t xml:space="preserve"> </w:t>
-      </w:r>
-      <w:proofErr w:type="spellStart"/>
-      <w:r>
-        <w:rPr>
-          <w:lang w:val="sr-Latn-RS"/>
-        </w:rPr>
-        <w:t>Unified</w:t>
-      </w:r>
-      <w:proofErr w:type="spellEnd"/>
-      <w:r>
-        <w:rPr>
-          <w:lang w:val="sr-Latn-RS"/>
-        </w:rPr>
-        <w:t xml:space="preserve"> </w:t>
-      </w:r>
-      <w:proofErr w:type="spellStart"/>
-      <w:r>
-        <w:rPr>
-          <w:lang w:val="sr-Latn-RS"/>
-        </w:rPr>
-        <w:t>Process</w:t>
-      </w:r>
-      <w:proofErr w:type="spellEnd"/>
+        <w:t>Guidelines – Use Case, Rational Unified Process</w:t>
+      </w:r>
       <w:r>
         <w:rPr>
           <w:spacing w:val="1"/>
@@ -1883,98 +1730,12 @@
           <w:lang w:val="sr-Latn-RS"/>
         </w:rPr>
       </w:pPr>
-      <w:proofErr w:type="spellStart"/>
       <w:r>
         <w:rPr>
           <w:lang w:val="sr-Latn-RS"/>
         </w:rPr>
-        <w:t>Guidelines</w:t>
-      </w:r>
-      <w:proofErr w:type="spellEnd"/>
-      <w:r>
-        <w:rPr>
-          <w:lang w:val="sr-Latn-RS"/>
-        </w:rPr>
-        <w:t xml:space="preserve"> – </w:t>
-      </w:r>
-      <w:proofErr w:type="spellStart"/>
-      <w:r>
-        <w:rPr>
-          <w:lang w:val="sr-Latn-RS"/>
-        </w:rPr>
-        <w:t>Use</w:t>
-      </w:r>
-      <w:proofErr w:type="spellEnd"/>
-      <w:r>
-        <w:rPr>
-          <w:lang w:val="sr-Latn-RS"/>
-        </w:rPr>
-        <w:t xml:space="preserve"> </w:t>
-      </w:r>
-      <w:proofErr w:type="spellStart"/>
-      <w:r>
-        <w:rPr>
-          <w:lang w:val="sr-Latn-RS"/>
-        </w:rPr>
-        <w:t>Case</w:t>
-      </w:r>
-      <w:proofErr w:type="spellEnd"/>
-      <w:r>
-        <w:rPr>
-          <w:lang w:val="sr-Latn-RS"/>
-        </w:rPr>
-        <w:t xml:space="preserve"> </w:t>
-      </w:r>
-      <w:proofErr w:type="spellStart"/>
-      <w:r>
-        <w:rPr>
-          <w:lang w:val="sr-Latn-RS"/>
-        </w:rPr>
-        <w:t>Storyboard</w:t>
-      </w:r>
-      <w:proofErr w:type="spellEnd"/>
-      <w:r>
-        <w:rPr>
-          <w:lang w:val="sr-Latn-RS"/>
-        </w:rPr>
-        <w:t xml:space="preserve">, </w:t>
-      </w:r>
-      <w:proofErr w:type="spellStart"/>
-      <w:r>
-        <w:rPr>
-          <w:lang w:val="sr-Latn-RS"/>
-        </w:rPr>
-        <w:t>Rational</w:t>
-      </w:r>
-      <w:proofErr w:type="spellEnd"/>
-      <w:r>
-        <w:rPr>
-          <w:lang w:val="sr-Latn-RS"/>
-        </w:rPr>
-        <w:t xml:space="preserve"> </w:t>
-      </w:r>
-      <w:proofErr w:type="spellStart"/>
-      <w:r>
-        <w:rPr>
-          <w:lang w:val="sr-Latn-RS"/>
-        </w:rPr>
-        <w:t>Unified</w:t>
-      </w:r>
-      <w:proofErr w:type="spellEnd"/>
-      <w:r>
-        <w:rPr>
-          <w:lang w:val="sr-Latn-RS"/>
-        </w:rPr>
-        <w:t xml:space="preserve"> </w:t>
-      </w:r>
-      <w:proofErr w:type="spellStart"/>
-      <w:r>
-        <w:rPr>
-          <w:lang w:val="sr-Latn-RS"/>
-        </w:rPr>
-        <w:t>Process</w:t>
-      </w:r>
-      <w:proofErr w:type="spellEnd"/>
+        <w:t>Guidelines – Use Case Storyboard, Rational Unified Process</w:t>
+      </w:r>
       <w:r>
         <w:rPr>
           <w:spacing w:val="-1"/>
@@ -1993,8 +1754,8 @@
       <w:pPr>
         <w:pStyle w:val="Heading2"/>
       </w:pPr>
-      <w:bookmarkStart w:id="9" w:name="_Toc34304107"/>
-      <w:bookmarkStart w:id="10" w:name="_Toc35779109"/>
+      <w:bookmarkStart w:id="8" w:name="_Toc34304107"/>
+      <w:bookmarkStart w:id="9" w:name="_Toc35790877"/>
       <w:r>
         <w:t>Otvorena</w:t>
       </w:r>
@@ -2007,8 +1768,8 @@
       <w:r>
         <w:t>pitanja</w:t>
       </w:r>
+      <w:bookmarkEnd w:id="8"/>
       <w:bookmarkEnd w:id="9"/>
-      <w:bookmarkEnd w:id="10"/>
     </w:p>
     <w:tbl>
       <w:tblPr>
@@ -2145,17 +1906,8 @@
                 <w:sz w:val="16"/>
                 <w:szCs w:val="16"/>
               </w:rPr>
-              <w:t xml:space="preserve"> ulogama, datumu kreiranja rastuće i </w:t>
-            </w:r>
-            <w:proofErr w:type="spellStart"/>
-            <w:r>
-              <w:rPr>
-                <w:sz w:val="16"/>
-                <w:szCs w:val="16"/>
-              </w:rPr>
-              <w:t>opadajuće</w:t>
-            </w:r>
-            <w:proofErr w:type="spellEnd"/>
+              <w:t xml:space="preserve"> ulogama, datumu kreiranja rastuće i opadajuće</w:t>
+            </w:r>
             <w:r>
               <w:rPr>
                 <w:sz w:val="16"/>
@@ -2299,6 +2051,8 @@
         </w:rPr>
         <w:br w:type="page"/>
       </w:r>
+      <w:bookmarkStart w:id="10" w:name="_GoBack"/>
+      <w:bookmarkEnd w:id="10"/>
     </w:p>
     <w:p>
       <w:pPr>
@@ -2306,7 +2060,7 @@
       </w:pPr>
       <w:bookmarkStart w:id="11" w:name="_bookmark5"/>
       <w:bookmarkStart w:id="12" w:name="_Toc34304108"/>
-      <w:bookmarkStart w:id="13" w:name="_Toc35779110"/>
+      <w:bookmarkStart w:id="13" w:name="_Toc35790878"/>
       <w:bookmarkEnd w:id="11"/>
       <w:r>
         <w:lastRenderedPageBreak/>
@@ -2324,7 +2078,7 @@
       </w:pPr>
       <w:bookmarkStart w:id="14" w:name="_bookmark6"/>
       <w:bookmarkStart w:id="15" w:name="_Toc34304109"/>
-      <w:bookmarkStart w:id="16" w:name="_Toc35779111"/>
+      <w:bookmarkStart w:id="16" w:name="_Toc35790879"/>
       <w:bookmarkEnd w:id="14"/>
       <w:r>
         <w:t>Kratak opis</w:t>
@@ -2367,7 +2121,7 @@
       </w:pPr>
       <w:bookmarkStart w:id="17" w:name="_bookmark7"/>
       <w:bookmarkStart w:id="18" w:name="_Toc34304110"/>
-      <w:bookmarkStart w:id="19" w:name="_Toc35779112"/>
+      <w:bookmarkStart w:id="19" w:name="_Toc35790880"/>
       <w:bookmarkEnd w:id="17"/>
       <w:r>
         <w:t>Tok</w:t>
@@ -2395,7 +2149,7 @@
         <w:pStyle w:val="Heading3"/>
       </w:pPr>
       <w:bookmarkStart w:id="20" w:name="_bookmark8"/>
-      <w:bookmarkStart w:id="21" w:name="_Toc35779113"/>
+      <w:bookmarkStart w:id="21" w:name="_Toc35790881"/>
       <w:bookmarkEnd w:id="20"/>
       <w:r>
         <w:t>Pregled svih naloga</w:t>
@@ -2411,7 +2165,7 @@
       <w:pPr>
         <w:pStyle w:val="Heading3"/>
       </w:pPr>
-      <w:bookmarkStart w:id="22" w:name="_Toc35779114"/>
+      <w:bookmarkStart w:id="22" w:name="_Toc35790882"/>
       <w:r>
         <w:t>Pretraga naloga</w:t>
       </w:r>
@@ -2430,7 +2184,7 @@
         <w:pStyle w:val="Heading3"/>
       </w:pPr>
       <w:bookmarkStart w:id="23" w:name="_bookmark9"/>
-      <w:bookmarkStart w:id="24" w:name="_Toc35779115"/>
+      <w:bookmarkStart w:id="24" w:name="_Toc35790883"/>
       <w:bookmarkEnd w:id="23"/>
       <w:r>
         <w:t>Uspešna pretraga</w:t>
@@ -2444,13 +2198,11 @@
     </w:p>
     <w:p>
       <w:pPr>
-        <w:pStyle w:val="Heading3"/>
-      </w:pPr>
-      <w:bookmarkStart w:id="25" w:name="_Toc35779116"/>
+        <w:pStyle w:val="Heading4"/>
+      </w:pPr>
       <w:r>
         <w:t>Neuspešna pretraga</w:t>
       </w:r>
-      <w:bookmarkEnd w:id="25"/>
     </w:p>
     <w:p>
       <w:r>
@@ -2470,13 +2222,13 @@
       <w:pPr>
         <w:pStyle w:val="Heading3"/>
       </w:pPr>
-      <w:bookmarkStart w:id="26" w:name="_bookmark11"/>
-      <w:bookmarkStart w:id="27" w:name="_Toc35779117"/>
+      <w:bookmarkStart w:id="25" w:name="_bookmark11"/>
+      <w:bookmarkStart w:id="26" w:name="_Toc35790884"/>
+      <w:bookmarkEnd w:id="25"/>
+      <w:r>
+        <w:t>Postavljanje privilegije</w:t>
+      </w:r>
       <w:bookmarkEnd w:id="26"/>
-      <w:r>
-        <w:t>Postavljanje privilegije</w:t>
-      </w:r>
-      <w:bookmarkEnd w:id="27"/>
       <w:r>
         <w:t xml:space="preserve"> </w:t>
       </w:r>
@@ -2511,18 +2263,18 @@
       <w:pPr>
         <w:pStyle w:val="Heading2"/>
       </w:pPr>
-      <w:bookmarkStart w:id="28" w:name="_bookmark12"/>
-      <w:bookmarkStart w:id="29" w:name="_bookmark13"/>
-      <w:bookmarkStart w:id="30" w:name="_Toc35779118"/>
+      <w:bookmarkStart w:id="27" w:name="_bookmark12"/>
+      <w:bookmarkStart w:id="28" w:name="_bookmark13"/>
+      <w:bookmarkStart w:id="29" w:name="_Toc35790885"/>
+      <w:bookmarkEnd w:id="27"/>
       <w:bookmarkEnd w:id="28"/>
+      <w:r>
+        <w:t xml:space="preserve">Nefunkcionalni </w:t>
+      </w:r>
+      <w:r>
+        <w:t>zahtevi</w:t>
+      </w:r>
       <w:bookmarkEnd w:id="29"/>
-      <w:r>
-        <w:t xml:space="preserve">Nefunkcionalni </w:t>
-      </w:r>
-      <w:r>
-        <w:t>zahtevi</w:t>
-      </w:r>
-      <w:bookmarkEnd w:id="30"/>
     </w:p>
     <w:p>
       <w:pPr>
@@ -2538,62 +2290,62 @@
       <w:pPr>
         <w:pStyle w:val="Heading2"/>
       </w:pPr>
-      <w:bookmarkStart w:id="31" w:name="_bookmark14"/>
-      <w:bookmarkStart w:id="32" w:name="_Toc35779119"/>
+      <w:bookmarkStart w:id="30" w:name="_bookmark14"/>
+      <w:bookmarkStart w:id="31" w:name="_Toc35790886"/>
+      <w:bookmarkEnd w:id="30"/>
+      <w:r>
+        <w:t>Preduslovi</w:t>
+      </w:r>
       <w:bookmarkEnd w:id="31"/>
-      <w:r>
-        <w:t>Preduslovi</w:t>
+    </w:p>
+    <w:p>
+      <w:pPr>
+        <w:pStyle w:val="ListBullet"/>
+      </w:pPr>
+      <w:r>
+        <w:t>Pre dodavanja privilegija, administrator mora biti prijavljen na sistem.</w:t>
+      </w:r>
+    </w:p>
+    <w:p>
+      <w:pPr>
+        <w:pStyle w:val="Heading2"/>
+      </w:pPr>
+      <w:bookmarkStart w:id="32" w:name="_Toc35790887"/>
+      <w:r>
+        <w:lastRenderedPageBreak/>
+        <w:t>Posledice</w:t>
       </w:r>
       <w:bookmarkEnd w:id="32"/>
     </w:p>
     <w:p>
-      <w:pPr>
-        <w:pStyle w:val="ListBullet"/>
-      </w:pPr>
-      <w:r>
-        <w:t>Pre dodavanja privilegija, administrator mora biti prijavljen na sistem.</w:t>
+      <w:r>
+        <w:t xml:space="preserve">Promena privilegije se beleži u bazi podataka. Ova promena će omogućiti korisniku čija je privilegija promenjena da vidi stranicu </w:t>
+      </w:r>
+      <w:r>
+        <w:t xml:space="preserve">koja odgovara toj ulozi </w:t>
+      </w:r>
+      <w:r>
+        <w:t>nakon prijavljivanja na sistem</w:t>
+      </w:r>
+      <w:r>
+        <w:t>.</w:t>
+      </w:r>
+      <w:r>
+        <w:br w:type="page"/>
       </w:r>
     </w:p>
     <w:p>
       <w:pPr>
-        <w:pStyle w:val="Heading2"/>
-      </w:pPr>
-      <w:bookmarkStart w:id="33" w:name="_Toc35779120"/>
-      <w:r>
-        <w:lastRenderedPageBreak/>
-        <w:t>Posledice</w:t>
-      </w:r>
-      <w:bookmarkEnd w:id="33"/>
-    </w:p>
-    <w:p>
-      <w:r>
-        <w:t xml:space="preserve">Promena privilegije se beleži u bazi podataka. Ova promena će omogućiti korisniku čija je privilegija promenjena da vidi stranicu </w:t>
-      </w:r>
-      <w:r>
-        <w:t xml:space="preserve">koja odgovara toj ulozi </w:t>
-      </w:r>
-      <w:r>
-        <w:t>nakon prijavljivanja na sistem</w:t>
-      </w:r>
-      <w:r>
-        <w:t>.</w:t>
-      </w:r>
-      <w:r>
-        <w:br w:type="page"/>
-      </w:r>
-    </w:p>
-    <w:p>
-      <w:pPr>
         <w:pStyle w:val="Heading1"/>
       </w:pPr>
-      <w:bookmarkStart w:id="34" w:name="_Toc33475956"/>
-      <w:bookmarkStart w:id="35" w:name="_Toc35779121"/>
+      <w:bookmarkStart w:id="33" w:name="_Toc33475956"/>
+      <w:bookmarkStart w:id="34" w:name="_Toc35790888"/>
       <w:r>
         <w:lastRenderedPageBreak/>
         <w:t>Zapisnik revizija</w:t>
       </w:r>
+      <w:bookmarkEnd w:id="33"/>
       <w:bookmarkEnd w:id="34"/>
-      <w:bookmarkEnd w:id="35"/>
     </w:p>
     <w:p>
       <w:r>
@@ -2849,7 +2601,7 @@
 </file>
 
 <file path=word/endnotes.xml><?xml version="1.0" encoding="utf-8"?>
-<w:endnotes xmlns:wpc="http://schemas.microsoft.com/office/word/2010/wordprocessingCanvas" xmlns:cx="http://schemas.microsoft.com/office/drawing/2014/chartex" xmlns:cx1="http://schemas.microsoft.com/office/drawing/2015/9/8/chartex" xmlns:cx2="http://schemas.microsoft.com/office/drawing/2015/10/21/chartex" xmlns:cx3="http://schemas.microsoft.com/office/drawing/2016/5/9/chartex" xmlns:cx4="http://schemas.microsoft.com/office/drawing/2016/5/10/chartex" xmlns:cx5="http://schemas.microsoft.com/office/drawing/2016/5/11/chartex" xmlns:cx6="http://schemas.microsoft.com/office/drawing/2016/5/12/chartex" xmlns:cx7="http://schemas.microsoft.com/office/drawing/2016/5/13/chartex" xmlns:cx8="http://schemas.microsoft.com/office/drawing/2016/5/14/chartex" xmlns:mc="http://schemas.openxmlformats.org/markup-compatibility/2006" xmlns:aink="http://schemas.microsoft.com/office/drawing/2016/ink" xmlns:am3d="http://schemas.microsoft.com/office/drawing/2017/model3d" xmlns:o="urn:schemas-microsoft-com:office:office" xmlns:r="http://schemas.openxmlformats.org/officeDocument/2006/relationships" xmlns:m="http://schemas.openxmlformats.org/officeDocument/2006/math" xmlns:v="urn:schemas-microsoft-com:vml" xmlns:wp14="http://schemas.microsoft.com/office/word/2010/wordprocessingDrawing" xmlns:wp="http://schemas.openxmlformats.org/drawingml/2006/wordprocessingDrawing" xmlns:w10="urn:schemas-microsoft-com:office:word" xmlns:w="http://schemas.openxmlformats.org/wordprocessingml/2006/main" xmlns:w14="http://schemas.microsoft.com/office/word/2010/wordml" xmlns:w15="http://schemas.microsoft.com/office/word/2012/wordml" xmlns:w16cex="http://schemas.microsoft.com/office/word/2018/wordml/cex" xmlns:w16cid="http://schemas.microsoft.com/office/word/2016/wordml/cid" xmlns:w16="http://schemas.microsoft.com/office/word/2018/wordml" xmlns:w16se="http://schemas.microsoft.com/office/word/2015/wordml/symex" xmlns:wpg="http://schemas.microsoft.com/office/word/2010/wordprocessingGroup" xmlns:wpi="http://schemas.microsoft.com/office/word/2010/wordprocessingInk" xmlns:wne="http://schemas.microsoft.com/office/word/2006/wordml" xmlns:wps="http://schemas.microsoft.com/office/word/2010/wordprocessingShape" mc:Ignorable="w14 w15 w16se w16cid w16 w16cex wp14">
+<w:endnotes xmlns:wpc="http://schemas.microsoft.com/office/word/2010/wordprocessingCanvas" xmlns:mc="http://schemas.openxmlformats.org/markup-compatibility/2006" xmlns:o="urn:schemas-microsoft-com:office:office" xmlns:r="http://schemas.openxmlformats.org/officeDocument/2006/relationships" xmlns:m="http://schemas.openxmlformats.org/officeDocument/2006/math" xmlns:v="urn:schemas-microsoft-com:vml" xmlns:wp14="http://schemas.microsoft.com/office/word/2010/wordprocessingDrawing" xmlns:wp="http://schemas.openxmlformats.org/drawingml/2006/wordprocessingDrawing" xmlns:w10="urn:schemas-microsoft-com:office:word" xmlns:w="http://schemas.openxmlformats.org/wordprocessingml/2006/main" xmlns:w14="http://schemas.microsoft.com/office/word/2010/wordml" xmlns:w15="http://schemas.microsoft.com/office/word/2012/wordml" xmlns:wpg="http://schemas.microsoft.com/office/word/2010/wordprocessingGroup" xmlns:wpi="http://schemas.microsoft.com/office/word/2010/wordprocessingInk" xmlns:wne="http://schemas.microsoft.com/office/word/2006/wordml" xmlns:wps="http://schemas.microsoft.com/office/word/2010/wordprocessingShape" mc:Ignorable="w14 w15 wp14">
   <w:endnote w:type="separator" w:id="-1">
     <w:p>
       <w:r>
@@ -2868,7 +2620,7 @@
 </file>
 
 <file path=word/footer1.xml><?xml version="1.0" encoding="utf-8"?>
-<w:ftr xmlns:wpc="http://schemas.microsoft.com/office/word/2010/wordprocessingCanvas" xmlns:cx="http://schemas.microsoft.com/office/drawing/2014/chartex" xmlns:cx1="http://schemas.microsoft.com/office/drawing/2015/9/8/chartex" xmlns:cx2="http://schemas.microsoft.com/office/drawing/2015/10/21/chartex" xmlns:cx3="http://schemas.microsoft.com/office/drawing/2016/5/9/chartex" xmlns:cx4="http://schemas.microsoft.com/office/drawing/2016/5/10/chartex" xmlns:cx5="http://schemas.microsoft.com/office/drawing/2016/5/11/chartex" xmlns:cx6="http://schemas.microsoft.com/office/drawing/2016/5/12/chartex" xmlns:cx7="http://schemas.microsoft.com/office/drawing/2016/5/13/chartex" xmlns:cx8="http://schemas.microsoft.com/office/drawing/2016/5/14/chartex" xmlns:mc="http://schemas.openxmlformats.org/markup-compatibility/2006" xmlns:aink="http://schemas.microsoft.com/office/drawing/2016/ink" xmlns:am3d="http://schemas.microsoft.com/office/drawing/2017/model3d" xmlns:o="urn:schemas-microsoft-com:office:office" xmlns:r="http://schemas.openxmlformats.org/officeDocument/2006/relationships" xmlns:m="http://schemas.openxmlformats.org/officeDocument/2006/math" xmlns:v="urn:schemas-microsoft-com:vml" xmlns:wp14="http://schemas.microsoft.com/office/word/2010/wordprocessingDrawing" xmlns:wp="http://schemas.openxmlformats.org/drawingml/2006/wordprocessingDrawing" xmlns:w10="urn:schemas-microsoft-com:office:word" xmlns:w="http://schemas.openxmlformats.org/wordprocessingml/2006/main" xmlns:w14="http://schemas.microsoft.com/office/word/2010/wordml" xmlns:w15="http://schemas.microsoft.com/office/word/2012/wordml" xmlns:w16cex="http://schemas.microsoft.com/office/word/2018/wordml/cex" xmlns:w16cid="http://schemas.microsoft.com/office/word/2016/wordml/cid" xmlns:w16="http://schemas.microsoft.com/office/word/2018/wordml" xmlns:w16se="http://schemas.microsoft.com/office/word/2015/wordml/symex" xmlns:wpg="http://schemas.microsoft.com/office/word/2010/wordprocessingGroup" xmlns:wpi="http://schemas.microsoft.com/office/word/2010/wordprocessingInk" xmlns:wne="http://schemas.microsoft.com/office/word/2006/wordml" xmlns:wps="http://schemas.microsoft.com/office/word/2010/wordprocessingShape" mc:Ignorable="w14 w15 w16se w16cid w16 w16cex wp14">
+<w:ftr xmlns:wpc="http://schemas.microsoft.com/office/word/2010/wordprocessingCanvas" xmlns:mc="http://schemas.openxmlformats.org/markup-compatibility/2006" xmlns:o="urn:schemas-microsoft-com:office:office" xmlns:r="http://schemas.openxmlformats.org/officeDocument/2006/relationships" xmlns:m="http://schemas.openxmlformats.org/officeDocument/2006/math" xmlns:v="urn:schemas-microsoft-com:vml" xmlns:wp14="http://schemas.microsoft.com/office/word/2010/wordprocessingDrawing" xmlns:wp="http://schemas.openxmlformats.org/drawingml/2006/wordprocessingDrawing" xmlns:w10="urn:schemas-microsoft-com:office:word" xmlns:w="http://schemas.openxmlformats.org/wordprocessingml/2006/main" xmlns:w14="http://schemas.microsoft.com/office/word/2010/wordml" xmlns:w15="http://schemas.microsoft.com/office/word/2012/wordml" xmlns:wpg="http://schemas.microsoft.com/office/word/2010/wordprocessingGroup" xmlns:wpi="http://schemas.microsoft.com/office/word/2010/wordprocessingInk" xmlns:wne="http://schemas.microsoft.com/office/word/2006/wordml" xmlns:wps="http://schemas.microsoft.com/office/word/2010/wordprocessingShape" mc:Ignorable="w14 w15 wp14">
   <w:sdt>
     <w:sdtPr>
       <w:id w:val="1404871289"/>
@@ -2916,7 +2668,7 @@
 </file>
 
 <file path=word/footnotes.xml><?xml version="1.0" encoding="utf-8"?>
-<w:footnotes xmlns:wpc="http://schemas.microsoft.com/office/word/2010/wordprocessingCanvas" xmlns:cx="http://schemas.microsoft.com/office/drawing/2014/chartex" xmlns:cx1="http://schemas.microsoft.com/office/drawing/2015/9/8/chartex" xmlns:cx2="http://schemas.microsoft.com/office/drawing/2015/10/21/chartex" xmlns:cx3="http://schemas.microsoft.com/office/drawing/2016/5/9/chartex" xmlns:cx4="http://schemas.microsoft.com/office/drawing/2016/5/10/chartex" xmlns:cx5="http://schemas.microsoft.com/office/drawing/2016/5/11/chartex" xmlns:cx6="http://schemas.microsoft.com/office/drawing/2016/5/12/chartex" xmlns:cx7="http://schemas.microsoft.com/office/drawing/2016/5/13/chartex" xmlns:cx8="http://schemas.microsoft.com/office/drawing/2016/5/14/chartex" xmlns:mc="http://schemas.openxmlformats.org/markup-compatibility/2006" xmlns:aink="http://schemas.microsoft.com/office/drawing/2016/ink" xmlns:am3d="http://schemas.microsoft.com/office/drawing/2017/model3d" xmlns:o="urn:schemas-microsoft-com:office:office" xmlns:r="http://schemas.openxmlformats.org/officeDocument/2006/relationships" xmlns:m="http://schemas.openxmlformats.org/officeDocument/2006/math" xmlns:v="urn:schemas-microsoft-com:vml" xmlns:wp14="http://schemas.microsoft.com/office/word/2010/wordprocessingDrawing" xmlns:wp="http://schemas.openxmlformats.org/drawingml/2006/wordprocessingDrawing" xmlns:w10="urn:schemas-microsoft-com:office:word" xmlns:w="http://schemas.openxmlformats.org/wordprocessingml/2006/main" xmlns:w14="http://schemas.microsoft.com/office/word/2010/wordml" xmlns:w15="http://schemas.microsoft.com/office/word/2012/wordml" xmlns:w16cex="http://schemas.microsoft.com/office/word/2018/wordml/cex" xmlns:w16cid="http://schemas.microsoft.com/office/word/2016/wordml/cid" xmlns:w16="http://schemas.microsoft.com/office/word/2018/wordml" xmlns:w16se="http://schemas.microsoft.com/office/word/2015/wordml/symex" xmlns:wpg="http://schemas.microsoft.com/office/word/2010/wordprocessingGroup" xmlns:wpi="http://schemas.microsoft.com/office/word/2010/wordprocessingInk" xmlns:wne="http://schemas.microsoft.com/office/word/2006/wordml" xmlns:wps="http://schemas.microsoft.com/office/word/2010/wordprocessingShape" mc:Ignorable="w14 w15 w16se w16cid w16 w16cex wp14">
+<w:footnotes xmlns:wpc="http://schemas.microsoft.com/office/word/2010/wordprocessingCanvas" xmlns:mc="http://schemas.openxmlformats.org/markup-compatibility/2006" xmlns:o="urn:schemas-microsoft-com:office:office" xmlns:r="http://schemas.openxmlformats.org/officeDocument/2006/relationships" xmlns:m="http://schemas.openxmlformats.org/officeDocument/2006/math" xmlns:v="urn:schemas-microsoft-com:vml" xmlns:wp14="http://schemas.microsoft.com/office/word/2010/wordprocessingDrawing" xmlns:wp="http://schemas.openxmlformats.org/drawingml/2006/wordprocessingDrawing" xmlns:w10="urn:schemas-microsoft-com:office:word" xmlns:w="http://schemas.openxmlformats.org/wordprocessingml/2006/main" xmlns:w14="http://schemas.microsoft.com/office/word/2010/wordml" xmlns:w15="http://schemas.microsoft.com/office/word/2012/wordml" xmlns:wpg="http://schemas.microsoft.com/office/word/2010/wordprocessingGroup" xmlns:wpi="http://schemas.microsoft.com/office/word/2010/wordprocessingInk" xmlns:wne="http://schemas.microsoft.com/office/word/2006/wordml" xmlns:wps="http://schemas.microsoft.com/office/word/2010/wordprocessingShape" mc:Ignorable="w14 w15 wp14">
   <w:footnote w:type="separator" w:id="-1">
     <w:p>
       <w:r>
@@ -2935,8 +2687,8 @@
 </file>
 
 <file path=word/numbering.xml><?xml version="1.0" encoding="utf-8"?>
-<w:numbering xmlns:wpc="http://schemas.microsoft.com/office/word/2010/wordprocessingCanvas" xmlns:cx="http://schemas.microsoft.com/office/drawing/2014/chartex" xmlns:cx1="http://schemas.microsoft.com/office/drawing/2015/9/8/chartex" xmlns:cx2="http://schemas.microsoft.com/office/drawing/2015/10/21/chartex" xmlns:cx3="http://schemas.microsoft.com/office/drawing/2016/5/9/chartex" xmlns:cx4="http://schemas.microsoft.com/office/drawing/2016/5/10/chartex" xmlns:cx5="http://schemas.microsoft.com/office/drawing/2016/5/11/chartex" xmlns:cx6="http://schemas.microsoft.com/office/drawing/2016/5/12/chartex" xmlns:cx7="http://schemas.microsoft.com/office/drawing/2016/5/13/chartex" xmlns:cx8="http://schemas.microsoft.com/office/drawing/2016/5/14/chartex" xmlns:mc="http://schemas.openxmlformats.org/markup-compatibility/2006" xmlns:aink="http://schemas.microsoft.com/office/drawing/2016/ink" xmlns:am3d="http://schemas.microsoft.com/office/drawing/2017/model3d" xmlns:o="urn:schemas-microsoft-com:office:office" xmlns:r="http://schemas.openxmlformats.org/officeDocument/2006/relationships" xmlns:m="http://schemas.openxmlformats.org/officeDocument/2006/math" xmlns:v="urn:schemas-microsoft-com:vml" xmlns:wp14="http://schemas.microsoft.com/office/word/2010/wordprocessingDrawing" xmlns:wp="http://schemas.openxmlformats.org/drawingml/2006/wordprocessingDrawing" xmlns:w10="urn:schemas-microsoft-com:office:word" xmlns:w="http://schemas.openxmlformats.org/wordprocessingml/2006/main" xmlns:w14="http://schemas.microsoft.com/office/word/2010/wordml" xmlns:w15="http://schemas.microsoft.com/office/word/2012/wordml" xmlns:w16cex="http://schemas.microsoft.com/office/word/2018/wordml/cex" xmlns:w16cid="http://schemas.microsoft.com/office/word/2016/wordml/cid" xmlns:w16="http://schemas.microsoft.com/office/word/2018/wordml" xmlns:w16se="http://schemas.microsoft.com/office/word/2015/wordml/symex" xmlns:wpg="http://schemas.microsoft.com/office/word/2010/wordprocessingGroup" xmlns:wpi="http://schemas.microsoft.com/office/word/2010/wordprocessingInk" xmlns:wne="http://schemas.microsoft.com/office/word/2006/wordml" xmlns:wps="http://schemas.microsoft.com/office/word/2010/wordprocessingShape" mc:Ignorable="w14 w15 w16se w16cid w16 w16cex wp14">
-  <w:abstractNum w:abstractNumId="0" w15:restartNumberingAfterBreak="0">
+<w:numbering xmlns:wpc="http://schemas.microsoft.com/office/word/2010/wordprocessingCanvas" xmlns:mc="http://schemas.openxmlformats.org/markup-compatibility/2006" xmlns:o="urn:schemas-microsoft-com:office:office" xmlns:r="http://schemas.openxmlformats.org/officeDocument/2006/relationships" xmlns:m="http://schemas.openxmlformats.org/officeDocument/2006/math" xmlns:v="urn:schemas-microsoft-com:vml" xmlns:wp14="http://schemas.microsoft.com/office/word/2010/wordprocessingDrawing" xmlns:wp="http://schemas.openxmlformats.org/drawingml/2006/wordprocessingDrawing" xmlns:w10="urn:schemas-microsoft-com:office:word" xmlns:w="http://schemas.openxmlformats.org/wordprocessingml/2006/main" xmlns:w14="http://schemas.microsoft.com/office/word/2010/wordml" xmlns:w15="http://schemas.microsoft.com/office/word/2012/wordml" xmlns:wpg="http://schemas.microsoft.com/office/word/2010/wordprocessingGroup" xmlns:wpi="http://schemas.microsoft.com/office/word/2010/wordprocessingInk" xmlns:wne="http://schemas.microsoft.com/office/word/2006/wordml" xmlns:wps="http://schemas.microsoft.com/office/word/2010/wordprocessingShape" mc:Ignorable="w14 w15 wp14">
+  <w:abstractNum w:abstractNumId="0">
     <w:nsid w:val="FFFFFF89"/>
     <w:multiLevelType w:val="singleLevel"/>
     <w:tmpl w:val="3F9E23BC"/>
@@ -2954,7 +2706,7 @@
       </w:rPr>
     </w:lvl>
   </w:abstractNum>
-  <w:abstractNum w:abstractNumId="1" w15:restartNumberingAfterBreak="0">
+  <w:abstractNum w:abstractNumId="1">
     <w:nsid w:val="07772343"/>
     <w:multiLevelType w:val="hybridMultilevel"/>
     <w:tmpl w:val="29A62BF4"/>
@@ -3043,7 +2795,7 @@
       </w:pPr>
     </w:lvl>
   </w:abstractNum>
-  <w:abstractNum w:abstractNumId="2" w15:restartNumberingAfterBreak="0">
+  <w:abstractNum w:abstractNumId="2">
     <w:nsid w:val="0A6A248B"/>
     <w:multiLevelType w:val="multilevel"/>
     <w:tmpl w:val="6FF21C62"/>
@@ -3226,7 +2978,7 @@
       </w:rPr>
     </w:lvl>
   </w:abstractNum>
-  <w:abstractNum w:abstractNumId="3" w15:restartNumberingAfterBreak="0">
+  <w:abstractNum w:abstractNumId="3">
     <w:nsid w:val="0FC077FC"/>
     <w:multiLevelType w:val="hybridMultilevel"/>
     <w:tmpl w:val="51382E48"/>
@@ -3319,7 +3071,7 @@
       </w:pPr>
     </w:lvl>
   </w:abstractNum>
-  <w:abstractNum w:abstractNumId="4" w15:restartNumberingAfterBreak="0">
+  <w:abstractNum w:abstractNumId="4">
     <w:nsid w:val="644D2344"/>
     <w:multiLevelType w:val="hybridMultilevel"/>
     <w:tmpl w:val="849A80CA"/>
@@ -3433,7 +3185,7 @@
       </w:rPr>
     </w:lvl>
   </w:abstractNum>
-  <w:abstractNum w:abstractNumId="5" w15:restartNumberingAfterBreak="0">
+  <w:abstractNum w:abstractNumId="5">
     <w:nsid w:val="6E417B2C"/>
     <w:multiLevelType w:val="hybridMultilevel"/>
     <w:tmpl w:val="C46E3254"/>
@@ -3611,7 +3363,7 @@
 </file>
 
 <file path=word/styles.xml><?xml version="1.0" encoding="utf-8"?>
-<w:styles xmlns:mc="http://schemas.openxmlformats.org/markup-compatibility/2006" xmlns:r="http://schemas.openxmlformats.org/officeDocument/2006/relationships" xmlns:w="http://schemas.openxmlformats.org/wordprocessingml/2006/main" xmlns:w14="http://schemas.microsoft.com/office/word/2010/wordml" xmlns:w15="http://schemas.microsoft.com/office/word/2012/wordml" xmlns:w16cex="http://schemas.microsoft.com/office/word/2018/wordml/cex" xmlns:w16cid="http://schemas.microsoft.com/office/word/2016/wordml/cid" xmlns:w16="http://schemas.microsoft.com/office/word/2018/wordml" xmlns:w16se="http://schemas.microsoft.com/office/word/2015/wordml/symex" mc:Ignorable="w14 w15 w16se w16cid w16 w16cex">
+<w:styles xmlns:mc="http://schemas.openxmlformats.org/markup-compatibility/2006" xmlns:r="http://schemas.openxmlformats.org/officeDocument/2006/relationships" xmlns:w="http://schemas.openxmlformats.org/wordprocessingml/2006/main" xmlns:w14="http://schemas.microsoft.com/office/word/2010/wordml" xmlns:w15="http://schemas.microsoft.com/office/word/2012/wordml" mc:Ignorable="w14 w15">
   <w:docDefaults>
     <w:rPrDefault>
       <w:rPr>
@@ -3628,7 +3380,7 @@
       </w:pPr>
     </w:pPrDefault>
   </w:docDefaults>
-  <w:latentStyles w:defLockedState="0" w:defUIPriority="99" w:defSemiHidden="0" w:defUnhideWhenUsed="0" w:defQFormat="0" w:count="376">
+  <w:latentStyles w:defLockedState="0" w:defUIPriority="99" w:defSemiHidden="0" w:defUnhideWhenUsed="0" w:defQFormat="0" w:count="371">
     <w:lsdException w:name="Normal" w:uiPriority="0" w:qFormat="1"/>
     <w:lsdException w:name="heading 1" w:uiPriority="9" w:qFormat="1"/>
     <w:lsdException w:name="heading 2" w:semiHidden="1" w:uiPriority="9" w:unhideWhenUsed="1" w:qFormat="1"/>
@@ -3734,6 +3486,7 @@
     <w:lsdException w:name="HTML Sample" w:semiHidden="1" w:unhideWhenUsed="1"/>
     <w:lsdException w:name="HTML Typewriter" w:semiHidden="1" w:unhideWhenUsed="1"/>
     <w:lsdException w:name="HTML Variable" w:semiHidden="1" w:unhideWhenUsed="1"/>
+    <w:lsdException w:name="Normal Table" w:semiHidden="1" w:unhideWhenUsed="1"/>
     <w:lsdException w:name="annotation subject" w:semiHidden="1" w:unhideWhenUsed="1"/>
     <w:lsdException w:name="No List" w:semiHidden="1" w:unhideWhenUsed="1"/>
     <w:lsdException w:name="Outline List 1" w:semiHidden="1" w:unhideWhenUsed="1"/>
@@ -3776,8 +3529,11 @@
     <w:lsdException w:name="Table Contemporary" w:semiHidden="1" w:unhideWhenUsed="1"/>
     <w:lsdException w:name="Table Elegant" w:semiHidden="1" w:unhideWhenUsed="1"/>
     <w:lsdException w:name="Table Professional" w:semiHidden="1" w:unhideWhenUsed="1"/>
+    <w:lsdException w:name="Table Subtle 1" w:semiHidden="1" w:unhideWhenUsed="1"/>
     <w:lsdException w:name="Table Subtle 2" w:semiHidden="1" w:unhideWhenUsed="1"/>
     <w:lsdException w:name="Table Web 1" w:semiHidden="1" w:unhideWhenUsed="1"/>
+    <w:lsdException w:name="Table Web 2" w:semiHidden="1" w:unhideWhenUsed="1"/>
+    <w:lsdException w:name="Table Web 3" w:semiHidden="1" w:unhideWhenUsed="1"/>
     <w:lsdException w:name="Balloon Text" w:semiHidden="1" w:unhideWhenUsed="1"/>
     <w:lsdException w:name="Table Grid" w:uiPriority="39"/>
     <w:lsdException w:name="Table Theme" w:semiHidden="1" w:unhideWhenUsed="1"/>
@@ -3996,11 +3752,6 @@
     <w:lsdException w:name="List Table 5 Dark Accent 6" w:uiPriority="50"/>
     <w:lsdException w:name="List Table 6 Colorful Accent 6" w:uiPriority="51"/>
     <w:lsdException w:name="List Table 7 Colorful Accent 6" w:uiPriority="52"/>
-    <w:lsdException w:name="Mention" w:semiHidden="1" w:unhideWhenUsed="1"/>
-    <w:lsdException w:name="Smart Hyperlink" w:semiHidden="1" w:unhideWhenUsed="1"/>
-    <w:lsdException w:name="Hashtag" w:semiHidden="1" w:unhideWhenUsed="1"/>
-    <w:lsdException w:name="Unresolved Mention" w:semiHidden="1" w:unhideWhenUsed="1"/>
-    <w:lsdException w:name="Smart Link" w:semiHidden="1" w:unhideWhenUsed="1"/>
   </w:latentStyles>
   <w:style w:type="paragraph" w:default="1" w:styleId="Normal">
     <w:name w:val="Normal"/>
@@ -4613,6 +4364,7 @@
     <w:tblPr>
       <w:tblStyleRowBandSize w:val="1"/>
       <w:tblStyleColBandSize w:val="1"/>
+      <w:tblInd w:w="0" w:type="dxa"/>
       <w:tblBorders>
         <w:top w:val="single" w:sz="4" w:space="0" w:color="999999" w:themeColor="text1" w:themeTint="66"/>
         <w:left w:val="single" w:sz="4" w:space="0" w:color="999999" w:themeColor="text1" w:themeTint="66"/>
@@ -4621,6 +4373,12 @@
         <w:insideH w:val="single" w:sz="4" w:space="0" w:color="999999" w:themeColor="text1" w:themeTint="66"/>
         <w:insideV w:val="single" w:sz="4" w:space="0" w:color="999999" w:themeColor="text1" w:themeTint="66"/>
       </w:tblBorders>
+      <w:tblCellMar>
+        <w:top w:w="0" w:type="dxa"/>
+        <w:left w:w="108" w:type="dxa"/>
+        <w:bottom w:w="0" w:type="dxa"/>
+        <w:right w:w="108" w:type="dxa"/>
+      </w:tblCellMar>
     </w:tblPr>
     <w:tblStylePr w:type="firstRow">
       <w:rPr>
@@ -5072,7 +4830,7 @@
 </file>
 
 <file path=customXml/itemProps1.xml><?xml version="1.0" encoding="utf-8"?>
-<ds:datastoreItem xmlns:ds="http://schemas.openxmlformats.org/officeDocument/2006/customXml" ds:itemID="{02782406-B075-415B-AA6F-EAA8A2FD40E3}">
+<ds:datastoreItem xmlns:ds="http://schemas.openxmlformats.org/officeDocument/2006/customXml" ds:itemID="{D3482BF0-3F0C-49DD-8B1A-33C3840383A0}">
   <ds:schemaRefs>
     <ds:schemaRef ds:uri="http://schemas.openxmlformats.org/officeDocument/2006/bibliography"/>
   </ds:schemaRefs>
